--- a/DOCX-it/basics/Salsa béchamel.docx
+++ b/DOCX-it/basics/Salsa béchamel.docx
@@ -7,7 +7,7 @@
         <w:pStyle w:val="Heading3"/>
       </w:pPr>
       <w:r>
-        <w:t>Salsa béchamel</w:t>
+        <w:t>Salsa besciamella</w:t>
       </w:r>
     </w:p>
     <w:p>
@@ -20,12 +20,12 @@
     </w:p>
     <w:p>
       <w:r>
-        <w:t>1 cucchiaio di cucchiaio di margarina</w:t>
-      </w:r>
-    </w:p>
-    <w:p>
-      <w:r>
-        <w:t>1 cucchiaio di farina</w:t>
+        <w:t>1 cucchiaio colmo di margarina</w:t>
+      </w:r>
+    </w:p>
+    <w:p>
+      <w:r>
+        <w:t>1 cucchiaio colmo di farina</w:t>
       </w:r>
     </w:p>
     <w:p>
@@ -53,27 +53,27 @@
     </w:p>
     <w:p>
       <w:r>
-        <w:t>Sciogli la margarina in una casseruola a fuoco basso (senza ebollizione)</w:t>
-      </w:r>
-    </w:p>
-    <w:p>
-      <w:r>
-        <w:t>Quando la margarina si è sciolta, aggiungere la farina e mescolare dal fuoco.</w:t>
-      </w:r>
-    </w:p>
-    <w:p>
-      <w:r>
-        <w:t>Quando la miscela è omogenea, aggiungi il latte a poco a poco alla casseruola, al fuoco.</w:t>
-      </w:r>
-    </w:p>
-    <w:p>
-      <w:r>
-        <w:t>Aumenta la potenza del fuoco (fuoco medio) e mescola costantemente. Sale e pepe, aggiungi la noce moscata.</w:t>
-      </w:r>
-    </w:p>
-    <w:p>
-      <w:r>
-        <w:t>Béchamel è pronto quando la miscela diventa densa.</w:t>
+        <w:t>Sciogliere la margarina in un pentolino a fuoco basso (senza far bollire)</w:t>
+      </w:r>
+    </w:p>
+    <w:p>
+      <w:r>
+        <w:t>Quando la margarina si sarà sciolta, aggiungere la farina e mescolare fuori dal fuoco.</w:t>
+      </w:r>
+    </w:p>
+    <w:p>
+      <w:r>
+        <w:t>Quando il composto sarà omogeneo, aggiungete poco alla volta il latte nel pentolino, sul fuoco.</w:t>
+      </w:r>
+    </w:p>
+    <w:p>
+      <w:r>
+        <w:t>Aumentare il fuoco a fuoco medio e mescolare costantemente. Salare e pepare, aggiungere la noce moscata.</w:t>
+      </w:r>
+    </w:p>
+    <w:p>
+      <w:r>
+        <w:t>La besciamella sarà pronta quando il composto diventerà denso.</w:t>
       </w:r>
     </w:p>
     <w:p>
